--- a/ETL project proposal.docx
+++ b/ETL project proposal.docx
@@ -249,13 +249,7 @@
         <w:rPr>
           <w:rFonts w:ascii="Calibri" w:eastAsia="Calibri" w:hAnsi="Calibri" w:cs="Calibri"/>
         </w:rPr>
-        <w:t xml:space="preserve"> the impact of healthcare expenditure of countries on the number of </w:t>
-      </w:r>
-      <w:r>
-        <w:rPr>
-          <w:rFonts w:ascii="Calibri" w:eastAsia="Calibri" w:hAnsi="Calibri" w:cs="Calibri"/>
-        </w:rPr>
-        <w:t>deaths</w:t>
+        <w:t xml:space="preserve"> the impact of healthcare expenditure of countries on the number of deaths</w:t>
       </w:r>
       <w:r>
         <w:rPr>
@@ -299,22 +293,14 @@
         <w:rPr>
           <w:rFonts w:ascii="Calibri" w:eastAsia="Calibri" w:hAnsi="Calibri" w:cs="Calibri"/>
         </w:rPr>
-        <w:t>Does healthcare</w:t>
-      </w:r>
-      <w:r>
-        <w:rPr>
-          <w:rFonts w:ascii="Calibri" w:eastAsia="Calibri" w:hAnsi="Calibri" w:cs="Calibri"/>
-        </w:rPr>
-        <w:t xml:space="preserve"> expenditure impact </w:t>
-      </w:r>
-      <w:proofErr w:type="spellStart"/>
-      <w:r>
-        <w:rPr>
-          <w:rFonts w:ascii="Calibri" w:eastAsia="Calibri" w:hAnsi="Calibri" w:cs="Calibri"/>
-        </w:rPr>
-        <w:t>covid</w:t>
-      </w:r>
-      <w:proofErr w:type="spellEnd"/>
+        <w:t>Does healthcare expenditure impact covid</w:t>
+      </w:r>
+      <w:r>
+        <w:rPr>
+          <w:rFonts w:ascii="Calibri" w:eastAsia="Calibri" w:hAnsi="Calibri" w:cs="Calibri"/>
+        </w:rPr>
+        <w:t>-19</w:t>
+      </w:r>
       <w:r>
         <w:rPr>
           <w:rFonts w:ascii="Calibri" w:eastAsia="Calibri" w:hAnsi="Calibri" w:cs="Calibri"/>
@@ -383,19 +369,7 @@
         <w:rPr>
           <w:rFonts w:ascii="Calibri" w:eastAsia="Calibri" w:hAnsi="Calibri" w:cs="Calibri"/>
         </w:rPr>
-        <w:t>Our pro</w:t>
-      </w:r>
-      <w:r>
-        <w:rPr>
-          <w:rFonts w:ascii="Calibri" w:eastAsia="Calibri" w:hAnsi="Calibri" w:cs="Calibri"/>
-        </w:rPr>
-        <w:t>ject will provide those interested with a concise data set comparing COVID related deaths to governments health expenditure, to show how well countries might have been prepared for the epidemic as well as how each country prioritizes the health of the popu</w:t>
-      </w:r>
-      <w:r>
-        <w:rPr>
-          <w:rFonts w:ascii="Calibri" w:eastAsia="Calibri" w:hAnsi="Calibri" w:cs="Calibri"/>
-        </w:rPr>
-        <w:t xml:space="preserve">lation. </w:t>
+        <w:t xml:space="preserve">Our project will provide those interested with a concise data set comparing COVID related deaths to governments health expenditure, to show how well countries might have been prepared for the epidemic as well as how each country prioritizes the health of the population. </w:t>
       </w:r>
     </w:p>
     <w:p>
@@ -499,14 +473,18 @@
           <w:rFonts w:ascii="Calibri" w:eastAsia="Calibri" w:hAnsi="Calibri" w:cs="Calibri"/>
         </w:rPr>
       </w:pPr>
-      <w:proofErr w:type="spellStart"/>
       <w:r>
         <w:rPr>
           <w:rFonts w:ascii="Calibri" w:eastAsia="Calibri" w:hAnsi="Calibri" w:cs="Calibri"/>
         </w:rPr>
         <w:t>Covid</w:t>
       </w:r>
-      <w:proofErr w:type="spellEnd"/>
+      <w:r>
+        <w:rPr>
+          <w:rFonts w:ascii="Calibri" w:eastAsia="Calibri" w:hAnsi="Calibri" w:cs="Calibri"/>
+        </w:rPr>
+        <w:t>-19</w:t>
+      </w:r>
       <w:r>
         <w:rPr>
           <w:rFonts w:ascii="Calibri" w:eastAsia="Calibri" w:hAnsi="Calibri" w:cs="Calibri"/>
@@ -570,13 +548,7 @@
         <w:rPr>
           <w:rFonts w:ascii="Calibri" w:eastAsia="Calibri" w:hAnsi="Calibri" w:cs="Calibri"/>
         </w:rPr>
-        <w:t>Web Scrapp</w:t>
-      </w:r>
-      <w:r>
-        <w:rPr>
-          <w:rFonts w:ascii="Calibri" w:eastAsia="Calibri" w:hAnsi="Calibri" w:cs="Calibri"/>
-        </w:rPr>
-        <w:t>ed population data from</w:t>
+        <w:t>Web Scrapped population data from</w:t>
       </w:r>
     </w:p>
     <w:p>
@@ -660,13 +632,7 @@
         <w:rPr>
           <w:rFonts w:ascii="Calibri" w:eastAsia="Calibri" w:hAnsi="Calibri" w:cs="Calibri"/>
         </w:rPr>
-        <w:t xml:space="preserve"> data </w:t>
-      </w:r>
-      <w:r>
-        <w:rPr>
-          <w:rFonts w:ascii="Calibri" w:eastAsia="Calibri" w:hAnsi="Calibri" w:cs="Calibri"/>
-        </w:rPr>
-        <w:t xml:space="preserve">set needs to aggregate the death count for each day until the </w:t>
+        <w:t xml:space="preserve"> data set needs to aggregate the death count for each day until the </w:t>
       </w:r>
       <w:r>
         <w:rPr>
@@ -773,27 +739,59 @@
         <w:rPr>
           <w:rFonts w:ascii="Calibri" w:eastAsia="Calibri" w:hAnsi="Calibri" w:cs="Calibri"/>
         </w:rPr>
-        <w:t>How wil</w:t>
-      </w:r>
-      <w:r>
-        <w:rPr>
-          <w:rFonts w:ascii="Calibri" w:eastAsia="Calibri" w:hAnsi="Calibri" w:cs="Calibri"/>
-        </w:rPr>
-        <w:t xml:space="preserve">l you identify potential issues with your data sources? (e.g. exploratory data analysis, simple statistics </w:t>
+        <w:t xml:space="preserve">We </w:t>
+      </w:r>
+      <w:r>
+        <w:rPr>
+          <w:rFonts w:ascii="Calibri" w:eastAsia="Calibri" w:hAnsi="Calibri" w:cs="Calibri"/>
+        </w:rPr>
+        <w:t xml:space="preserve">opt to use simple statistics and data analysis </w:t>
+      </w:r>
+      <w:proofErr w:type="gramStart"/>
+      <w:r>
+        <w:rPr>
+          <w:rFonts w:ascii="Calibri" w:eastAsia="Calibri" w:hAnsi="Calibri" w:cs="Calibri"/>
+        </w:rPr>
+        <w:t>like</w:t>
+      </w:r>
+      <w:r>
+        <w:rPr>
+          <w:rFonts w:ascii="Calibri" w:eastAsia="Calibri" w:hAnsi="Calibri" w:cs="Calibri"/>
+        </w:rPr>
+        <w:t xml:space="preserve"> .describe</w:t>
+      </w:r>
+      <w:proofErr w:type="gramEnd"/>
+      <w:r>
+        <w:rPr>
+          <w:rFonts w:ascii="Calibri" w:eastAsia="Calibri" w:hAnsi="Calibri" w:cs="Calibri"/>
+        </w:rPr>
+        <w:t xml:space="preserve">() and </w:t>
+      </w:r>
+      <w:r>
+        <w:rPr>
+          <w:rFonts w:ascii="Calibri" w:eastAsia="Calibri" w:hAnsi="Calibri" w:cs="Calibri"/>
+        </w:rPr>
+        <w:t>visualized</w:t>
+      </w:r>
+      <w:r>
+        <w:rPr>
+          <w:rFonts w:ascii="Calibri" w:eastAsia="Calibri" w:hAnsi="Calibri" w:cs="Calibri"/>
+        </w:rPr>
+        <w:t xml:space="preserve"> with </w:t>
       </w:r>
       <w:proofErr w:type="spellStart"/>
       <w:r>
         <w:rPr>
           <w:rFonts w:ascii="Calibri" w:eastAsia="Calibri" w:hAnsi="Calibri" w:cs="Calibri"/>
         </w:rPr>
-        <w:t>etc</w:t>
+        <w:t>py.scatter</w:t>
       </w:r>
       <w:proofErr w:type="spellEnd"/>
       <w:r>
         <w:rPr>
           <w:rFonts w:ascii="Calibri" w:eastAsia="Calibri" w:hAnsi="Calibri" w:cs="Calibri"/>
         </w:rPr>
-        <w:t>)</w:t>
+        <w:t xml:space="preserve"> to identify potential issues with data sources. </w:t>
       </w:r>
     </w:p>
     <w:p>
@@ -812,72 +810,7 @@
         <w:rPr>
           <w:rFonts w:ascii="Calibri" w:eastAsia="Calibri" w:hAnsi="Calibri" w:cs="Calibri"/>
         </w:rPr>
-        <w:t xml:space="preserve">We </w:t>
-      </w:r>
-      <w:proofErr w:type="gramStart"/>
-      <w:r>
-        <w:rPr>
-          <w:rFonts w:ascii="Calibri" w:eastAsia="Calibri" w:hAnsi="Calibri" w:cs="Calibri"/>
-        </w:rPr>
-        <w:t>used .describe</w:t>
-      </w:r>
-      <w:proofErr w:type="gramEnd"/>
-      <w:r>
-        <w:rPr>
-          <w:rFonts w:ascii="Calibri" w:eastAsia="Calibri" w:hAnsi="Calibri" w:cs="Calibri"/>
-        </w:rPr>
-        <w:t xml:space="preserve">() and </w:t>
-      </w:r>
-      <w:r>
-        <w:rPr>
-          <w:rFonts w:ascii="Calibri" w:eastAsia="Calibri" w:hAnsi="Calibri" w:cs="Calibri"/>
-        </w:rPr>
-        <w:t>visualized</w:t>
-      </w:r>
-      <w:r>
-        <w:rPr>
-          <w:rFonts w:ascii="Calibri" w:eastAsia="Calibri" w:hAnsi="Calibri" w:cs="Calibri"/>
-        </w:rPr>
-        <w:t xml:space="preserve"> with </w:t>
-      </w:r>
-      <w:proofErr w:type="spellStart"/>
-      <w:r>
-        <w:rPr>
-          <w:rFonts w:ascii="Calibri" w:eastAsia="Calibri" w:hAnsi="Calibri" w:cs="Calibri"/>
-        </w:rPr>
-        <w:t>py.scatter</w:t>
-      </w:r>
-      <w:proofErr w:type="spellEnd"/>
-      <w:r>
-        <w:rPr>
-          <w:rFonts w:ascii="Calibri" w:eastAsia="Calibri" w:hAnsi="Calibri" w:cs="Calibri"/>
-        </w:rPr>
-        <w:t xml:space="preserve"> to identify potential issues with data sources. </w:t>
-      </w:r>
-    </w:p>
-    <w:p>
-      <w:pPr>
-        <w:numPr>
-          <w:ilvl w:val="0"/>
-          <w:numId w:val="6"/>
-        </w:numPr>
-        <w:spacing w:line="240" w:lineRule="auto"/>
-        <w:jc w:val="both"/>
-        <w:rPr>
-          <w:rFonts w:ascii="Calibri" w:eastAsia="Calibri" w:hAnsi="Calibri" w:cs="Calibri"/>
-        </w:rPr>
-      </w:pPr>
-      <w:r>
-        <w:rPr>
-          <w:rFonts w:ascii="Calibri" w:eastAsia="Calibri" w:hAnsi="Calibri" w:cs="Calibri"/>
-        </w:rPr>
-        <w:t>Merge was used to integrate datasets and lef</w:t>
-      </w:r>
-      <w:r>
-        <w:rPr>
-          <w:rFonts w:ascii="Calibri" w:eastAsia="Calibri" w:hAnsi="Calibri" w:cs="Calibri"/>
-        </w:rPr>
-        <w:t xml:space="preserve">t join on ‘country name’ was used to integrate tables. </w:t>
+        <w:t xml:space="preserve">Merge was used to integrate datasets and left join on ‘country name’ was used to integrate tables. </w:t>
       </w:r>
     </w:p>
     <w:p>
@@ -939,13 +872,19 @@
         <w:rPr>
           <w:rFonts w:ascii="Calibri" w:eastAsia="Calibri" w:hAnsi="Calibri" w:cs="Calibri"/>
         </w:rPr>
-        <w:t>Transformation helped to convert</w:t>
-      </w:r>
-      <w:r>
-        <w:rPr>
-          <w:rFonts w:ascii="Calibri" w:eastAsia="Calibri" w:hAnsi="Calibri" w:cs="Calibri"/>
-        </w:rPr>
-        <w:t xml:space="preserve"> the data into more meaningful format to start our storytelling.</w:t>
+        <w:t xml:space="preserve">Transformation </w:t>
+      </w:r>
+      <w:r>
+        <w:rPr>
+          <w:rFonts w:ascii="Calibri" w:eastAsia="Calibri" w:hAnsi="Calibri" w:cs="Calibri"/>
+        </w:rPr>
+        <w:t>will help</w:t>
+      </w:r>
+      <w:r>
+        <w:rPr>
+          <w:rFonts w:ascii="Calibri" w:eastAsia="Calibri" w:hAnsi="Calibri" w:cs="Calibri"/>
+        </w:rPr>
+        <w:t xml:space="preserve"> to convert the data into more meaningful format to start our storytelling.</w:t>
       </w:r>
     </w:p>
     <w:p>
@@ -998,7 +937,19 @@
         <w:rPr>
           <w:rFonts w:ascii="Calibri" w:eastAsia="Calibri" w:hAnsi="Calibri" w:cs="Calibri"/>
         </w:rPr>
-        <w:t>We stored our data using a Relational database - PostgreSQL.</w:t>
+        <w:t xml:space="preserve">We </w:t>
+      </w:r>
+      <w:r>
+        <w:rPr>
+          <w:rFonts w:ascii="Calibri" w:eastAsia="Calibri" w:hAnsi="Calibri" w:cs="Calibri"/>
+        </w:rPr>
+        <w:t>will store</w:t>
+      </w:r>
+      <w:r>
+        <w:rPr>
+          <w:rFonts w:ascii="Calibri" w:eastAsia="Calibri" w:hAnsi="Calibri" w:cs="Calibri"/>
+        </w:rPr>
+        <w:t xml:space="preserve"> our data using a Relational database - PostgreSQL.</w:t>
       </w:r>
     </w:p>
     <w:p>
@@ -1050,7 +1001,13 @@
         <w:rPr>
           <w:rFonts w:ascii="Calibri" w:eastAsia="Calibri" w:hAnsi="Calibri" w:cs="Calibri"/>
         </w:rPr>
-        <w:t>Three tables in ERD:</w:t>
+        <w:t>Potential</w:t>
+      </w:r>
+      <w:r>
+        <w:rPr>
+          <w:rFonts w:ascii="Calibri" w:eastAsia="Calibri" w:hAnsi="Calibri" w:cs="Calibri"/>
+        </w:rPr>
+        <w:t xml:space="preserve"> tables in ERD:</w:t>
       </w:r>
     </w:p>
     <w:p>
@@ -1210,13 +1167,7 @@
         <w:rPr>
           <w:rFonts w:ascii="Calibri" w:eastAsia="Calibri" w:hAnsi="Calibri" w:cs="Calibri"/>
         </w:rPr>
-        <w:t xml:space="preserve"> some countries have multiple names </w:t>
-      </w:r>
-      <w:r>
-        <w:rPr>
-          <w:rFonts w:ascii="Calibri" w:eastAsia="Calibri" w:hAnsi="Calibri" w:cs="Calibri"/>
-        </w:rPr>
-        <w:t>(</w:t>
+        <w:t xml:space="preserve"> some countries have multiple names (</w:t>
       </w:r>
       <w:r>
         <w:rPr>
@@ -1261,13 +1212,7 @@
         <w:rPr>
           <w:rFonts w:ascii="Calibri" w:eastAsia="Calibri" w:hAnsi="Calibri" w:cs="Calibri"/>
         </w:rPr>
-        <w:t xml:space="preserve">We are limited by the total information available, as not all countries have a resource </w:t>
-      </w:r>
-      <w:r>
-        <w:rPr>
-          <w:rFonts w:ascii="Calibri" w:eastAsia="Calibri" w:hAnsi="Calibri" w:cs="Calibri"/>
-        </w:rPr>
-        <w:t>with updated and correct health expenditure.</w:t>
+        <w:t>We are limited by the total information available, as not all countries have a resource with updated and correct health expenditure.</w:t>
       </w:r>
     </w:p>
     <w:p>
